--- a/Assignment/module1/html,css,sqlite.docx
+++ b/Assignment/module1/html,css,sqlite.docx
@@ -2391,7 +2391,23 @@
           <w:sz w:val="24"/>
           <w:szCs w:val="24"/>
         </w:rPr>
-        <w:t>Block-level elements take up the entire available width, start on a new line, and are often used for larger content blocks like paragraphs or sections. Inline elements, on the other hand, only take up the space necessary for their content, do not start on a new line, and can be placed within other inline elements. </w:t>
+        <w:t>Block-level elements take up the entire available width, start on a new line, and are often used for larger content blocks like paragraphs or sections.</w:t>
+      </w:r>
+    </w:p>
+    <w:p>
+      <w:pPr>
+        <w:pStyle w:val="ListParagraph"/>
+        <w:rPr>
+          <w:sz w:val="24"/>
+          <w:szCs w:val="24"/>
+        </w:rPr>
+      </w:pPr>
+      <w:r>
+        <w:rPr>
+          <w:sz w:val="24"/>
+          <w:szCs w:val="24"/>
+        </w:rPr>
+        <w:t> Inline elements, on the other hand, only take up the space necessary for their content, do not start on a new line, and can be placed within other inline elements. </w:t>
       </w:r>
     </w:p>
     <w:p>
@@ -15819,6 +15835,7 @@
   <w:style w:type="character" w:default="1" w:styleId="DefaultParagraphFont">
     <w:name w:val="Default Paragraph Font"/>
     <w:uiPriority w:val="1"/>
+    <w:semiHidden/>
     <w:unhideWhenUsed/>
   </w:style>
   <w:style w:type="table" w:default="1" w:styleId="TableNormal">
